--- a/Τελικό Παραδοτέο/Τελική Παράδοση-Βοζίνης-Σταύρου-Χατζημάγκας-Χείτας m102.docx
+++ b/Τελικό Παραδοτέο/Τελική Παράδοση-Βοζίνης-Σταύρου-Χατζημάγκας-Χείτας m102.docx
@@ -954,6 +954,74 @@
     </w:p>
     <w:p>
       <w:pPr>
+        <w:pStyle w:val="ListParagraph"/>
+        <w:numPr>
+          <w:ilvl w:val="0"/>
+          <w:numId w:val="16"/>
+        </w:numPr>
+        <w:rPr>
+          <w:b/>
+          <w:lang w:val="el-GR"/>
+        </w:rPr>
+      </w:pPr>
+      <w:r>
+        <w:rPr>
+          <w:b/>
+        </w:rPr>
+        <w:t>Contact</w:t>
+      </w:r>
+      <w:r>
+        <w:rPr>
+          <w:b/>
+          <w:lang w:val="el-GR"/>
+        </w:rPr>
+        <w:t xml:space="preserve"> </w:t>
+      </w:r>
+      <w:r>
+        <w:rPr>
+          <w:b/>
+        </w:rPr>
+        <w:t>us</w:t>
+      </w:r>
+      <w:r>
+        <w:rPr>
+          <w:b/>
+          <w:lang w:val="el-GR"/>
+        </w:rPr>
+        <w:t xml:space="preserve"> </w:t>
+      </w:r>
+      <w:r>
+        <w:rPr>
+          <w:lang w:val="el-GR"/>
+        </w:rPr>
+        <w:t>δυνατότητα επικοινωνίας του χρήστη με εμάς μέσω εν</w:t>
+      </w:r>
+      <w:r>
+        <w:rPr>
+          <w:lang w:val="el-GR"/>
+        </w:rPr>
+        <w:t>ό</w:t>
+      </w:r>
+      <w:bookmarkStart w:id="5" w:name="_GoBack"/>
+      <w:bookmarkEnd w:id="5"/>
+      <w:r>
+        <w:rPr>
+          <w:lang w:val="el-GR"/>
+        </w:rPr>
+        <w:t xml:space="preserve">ς </w:t>
+      </w:r>
+      <w:r>
+        <w:t>button</w:t>
+      </w:r>
+      <w:r>
+        <w:rPr>
+          <w:lang w:val="el-GR"/>
+        </w:rPr>
+        <w:t xml:space="preserve"> με τίτλο επικοινωνία.</w:t>
+      </w:r>
+    </w:p>
+    <w:p>
+      <w:pPr>
         <w:rPr>
           <w:b/>
           <w:lang w:val="el-GR"/>
@@ -1551,6 +1619,7 @@
               <w:rPr>
                 <w:lang w:val="el-GR"/>
               </w:rPr>
+              <w:lastRenderedPageBreak/>
               <w:t>Θα επιθυμούσα να λαμβάνω προτάσεις για ταινίες με βάση του τι παρακολουθώ.</w:t>
             </w:r>
           </w:p>
@@ -2341,7 +2410,6 @@
         <w:rPr>
           <w:caps w:val="0"/>
         </w:rPr>
-        <w:lastRenderedPageBreak/>
         <w:t>Screenshots</w:t>
       </w:r>
     </w:p>
@@ -2466,6 +2534,7 @@
         <w:rPr>
           <w:noProof/>
         </w:rPr>
+        <w:lastRenderedPageBreak/>
         <w:drawing>
           <wp:inline distT="0" distB="0" distL="0" distR="0" wp14:anchorId="39139821" wp14:editId="56257A05">
             <wp:extent cx="5486400" cy="2926080"/>
@@ -2524,7 +2593,6 @@
         </w:rPr>
       </w:pPr>
       <w:r>
-        <w:lastRenderedPageBreak/>
         <w:t>Search</w:t>
       </w:r>
       <w:r>
@@ -2686,6 +2754,7 @@
         <w:rPr>
           <w:noProof/>
         </w:rPr>
+        <w:lastRenderedPageBreak/>
         <w:drawing>
           <wp:inline distT="0" distB="0" distL="0" distR="0" wp14:anchorId="593222C0" wp14:editId="4195257A">
             <wp:extent cx="5486400" cy="3215640"/>
@@ -2742,7 +2811,6 @@
         <w:rPr>
           <w:lang w:val="el-GR"/>
         </w:rPr>
-        <w:lastRenderedPageBreak/>
         <w:t>Λεπτομέριες σχετικά με την ταινία που αναζητήσαμε</w:t>
       </w:r>
     </w:p>
@@ -2820,14 +2888,10 @@
         <w:jc w:val="center"/>
       </w:pPr>
       <w:r>
-        <w:lastRenderedPageBreak/>
         <w:t>API SCREENSHOTS</w:t>
       </w:r>
     </w:p>
-    <w:p>
-      <w:bookmarkStart w:id="5" w:name="_GoBack"/>
-      <w:bookmarkEnd w:id="5"/>
-    </w:p>
+    <w:p/>
     <w:p>
       <w:pPr>
         <w:rPr>
@@ -2938,7 +3002,6 @@
         <w:rPr>
           <w:noProof/>
         </w:rPr>
-        <w:lastRenderedPageBreak/>
         <w:drawing>
           <wp:inline distT="0" distB="0" distL="0" distR="0" wp14:anchorId="717C198C" wp14:editId="4AA7605C">
             <wp:extent cx="5486400" cy="3017520"/>
@@ -2988,6 +3051,7 @@
         <w:rPr>
           <w:noProof/>
         </w:rPr>
+        <w:lastRenderedPageBreak/>
         <w:drawing>
           <wp:inline distT="0" distB="0" distL="0" distR="0" wp14:anchorId="40AE31C2" wp14:editId="500B9CC4">
             <wp:extent cx="5486400" cy="2057400"/>

--- a/Τελικό Παραδοτέο/Τελική Παράδοση-Βοζίνης-Σταύρου-Χατζημάγκας-Χείτας m102.docx
+++ b/Τελικό Παραδοτέο/Τελική Παράδοση-Βοζίνης-Σταύρου-Χατζημάγκας-Χείτας m102.docx
@@ -1,6 +1,6 @@
 
 <file path=word/document.xml><?xml version="1.0" encoding="utf-8"?>
-<w:document xmlns:wpc="http://schemas.microsoft.com/office/word/2010/wordprocessingCanvas" xmlns:cx="http://schemas.microsoft.com/office/drawing/2014/chartex" xmlns:cx1="http://schemas.microsoft.com/office/drawing/2015/9/8/chartex" xmlns:cx2="http://schemas.microsoft.com/office/drawing/2015/10/21/chartex" xmlns:cx3="http://schemas.microsoft.com/office/drawing/2016/5/9/chartex" xmlns:cx4="http://schemas.microsoft.com/office/drawing/2016/5/10/chartex" xmlns:cx5="http://schemas.microsoft.com/office/drawing/2016/5/11/chartex" xmlns:cx6="http://schemas.microsoft.com/office/drawing/2016/5/12/chartex" xmlns:cx7="http://schemas.microsoft.com/office/drawing/2016/5/13/chartex" xmlns:cx8="http://schemas.microsoft.com/office/drawing/2016/5/14/chartex" xmlns:mc="http://schemas.openxmlformats.org/markup-compatibility/2006" xmlns:aink="http://schemas.microsoft.com/office/drawing/2016/ink" xmlns:am3d="http://schemas.microsoft.com/office/drawing/2017/model3d" xmlns:o="urn:schemas-microsoft-com:office:office" xmlns:r="http://schemas.openxmlformats.org/officeDocument/2006/relationships" xmlns:m="http://schemas.openxmlformats.org/officeDocument/2006/math" xmlns:v="urn:schemas-microsoft-com:vml" xmlns:wp14="http://schemas.microsoft.com/office/word/2010/wordprocessingDrawing" xmlns:wp="http://schemas.openxmlformats.org/drawingml/2006/wordprocessingDrawing" xmlns:w10="urn:schemas-microsoft-com:office:word" xmlns:w="http://schemas.openxmlformats.org/wordprocessingml/2006/main" xmlns:w14="http://schemas.microsoft.com/office/word/2010/wordml" xmlns:w15="http://schemas.microsoft.com/office/word/2012/wordml" xmlns:w16cid="http://schemas.microsoft.com/office/word/2016/wordml/cid" xmlns:w16se="http://schemas.microsoft.com/office/word/2015/wordml/symex" xmlns:wpg="http://schemas.microsoft.com/office/word/2010/wordprocessingGroup" xmlns:wpi="http://schemas.microsoft.com/office/word/2010/wordprocessingInk" xmlns:wne="http://schemas.microsoft.com/office/word/2006/wordml" xmlns:wps="http://schemas.microsoft.com/office/word/2010/wordprocessingShape" mc:Ignorable="w14 w15 w16se w16cid wp14">
+<w:document xmlns:wpc="http://schemas.microsoft.com/office/word/2010/wordprocessingCanvas" xmlns:mc="http://schemas.openxmlformats.org/markup-compatibility/2006" xmlns:o="urn:schemas-microsoft-com:office:office" xmlns:r="http://schemas.openxmlformats.org/officeDocument/2006/relationships" xmlns:m="http://schemas.openxmlformats.org/officeDocument/2006/math" xmlns:v="urn:schemas-microsoft-com:vml" xmlns:wp14="http://schemas.microsoft.com/office/word/2010/wordprocessingDrawing" xmlns:wp="http://schemas.openxmlformats.org/drawingml/2006/wordprocessingDrawing" xmlns:w10="urn:schemas-microsoft-com:office:word" xmlns:w="http://schemas.openxmlformats.org/wordprocessingml/2006/main" xmlns:w14="http://schemas.microsoft.com/office/word/2010/wordml" xmlns:w15="http://schemas.microsoft.com/office/word/2012/wordml" xmlns:wpg="http://schemas.microsoft.com/office/word/2010/wordprocessingGroup" xmlns:wpi="http://schemas.microsoft.com/office/word/2010/wordprocessingInk" xmlns:wne="http://schemas.microsoft.com/office/word/2006/wordml" xmlns:wps="http://schemas.microsoft.com/office/word/2010/wordprocessingShape" mc:Ignorable="w14 w15 wp14">
   <w:body>
     <w:p>
       <w:pPr>
@@ -14,6 +14,7 @@
       <w:r>
         <w:rPr>
           <w:noProof/>
+          <w:lang w:val="el-GR" w:eastAsia="el-GR"/>
         </w:rPr>
         <w:drawing>
           <wp:inline distT="0" distB="0" distL="0" distR="0" wp14:anchorId="7971669E" wp14:editId="0000FD68">
@@ -65,7 +66,7 @@
     <w:bookmarkEnd w:id="4"/>
     <w:p>
       <w:pPr>
-        <w:pStyle w:val="Title"/>
+        <w:pStyle w:val="a5"/>
         <w:spacing w:before="20"/>
         <w:rPr>
           <w:sz w:val="14"/>
@@ -85,7 +86,7 @@
       <w:hyperlink r:id="rId8" w:history="1">
         <w:r>
           <w:rPr>
-            <w:rStyle w:val="Hyperlink"/>
+            <w:rStyle w:val="-0"/>
             <w:rFonts w:ascii="Helvetica" w:hAnsi="Helvetica" w:cs="Helvetica"/>
             <w:color w:val="999999"/>
             <w:sz w:val="14"/>
@@ -108,7 +109,7 @@
       <w:hyperlink r:id="rId9" w:history="1">
         <w:r>
           <w:rPr>
-            <w:rStyle w:val="Hyperlink"/>
+            <w:rStyle w:val="-0"/>
             <w:rFonts w:ascii="Helvetica" w:hAnsi="Helvetica" w:cs="Helvetica"/>
             <w:color w:val="999999"/>
             <w:sz w:val="14"/>
@@ -121,7 +122,7 @@
     </w:p>
     <w:p>
       <w:pPr>
-        <w:pStyle w:val="Title"/>
+        <w:pStyle w:val="a5"/>
         <w:rPr>
           <w:sz w:val="36"/>
           <w:szCs w:val="36"/>
@@ -130,7 +131,7 @@
     </w:p>
     <w:p>
       <w:pPr>
-        <w:pStyle w:val="Title"/>
+        <w:pStyle w:val="a5"/>
         <w:rPr>
           <w:sz w:val="36"/>
           <w:szCs w:val="36"/>
@@ -148,7 +149,7 @@
     </w:p>
     <w:p>
       <w:pPr>
-        <w:pStyle w:val="Title"/>
+        <w:pStyle w:val="a5"/>
         <w:rPr>
           <w:sz w:val="36"/>
           <w:szCs w:val="36"/>
@@ -166,15 +167,15 @@
     </w:p>
     <w:p>
       <w:pPr>
-        <w:pStyle w:val="Title"/>
-        <w:rPr>
-          <w:lang w:val="el-GR"/>
-        </w:rPr>
-      </w:pPr>
-    </w:p>
-    <w:p>
-      <w:pPr>
-        <w:pStyle w:val="Subtitle"/>
+        <w:pStyle w:val="a5"/>
+        <w:rPr>
+          <w:lang w:val="el-GR"/>
+        </w:rPr>
+      </w:pPr>
+    </w:p>
+    <w:p>
+      <w:pPr>
+        <w:pStyle w:val="a6"/>
         <w:spacing w:line="276" w:lineRule="auto"/>
         <w:rPr>
           <w:lang w:val="el-GR"/>
@@ -294,7 +295,7 @@
     </w:p>
     <w:p>
       <w:pPr>
-        <w:pStyle w:val="Heading1"/>
+        <w:pStyle w:val="1"/>
         <w:rPr>
           <w:lang w:val="el-GR"/>
         </w:rPr>
@@ -309,7 +310,7 @@
     </w:p>
     <w:p>
       <w:pPr>
-        <w:pStyle w:val="ListBullet"/>
+        <w:pStyle w:val="a0"/>
         <w:numPr>
           <w:ilvl w:val="0"/>
           <w:numId w:val="0"/>
@@ -381,7 +382,7 @@
     </w:p>
     <w:p>
       <w:pPr>
-        <w:pStyle w:val="Heading2"/>
+        <w:pStyle w:val="2"/>
         <w:rPr>
           <w:caps w:val="0"/>
           <w:lang w:val="el-GR"/>
@@ -416,7 +417,7 @@
     </w:p>
     <w:p>
       <w:pPr>
-        <w:pStyle w:val="ListParagraph"/>
+        <w:pStyle w:val="afa"/>
         <w:numPr>
           <w:ilvl w:val="0"/>
           <w:numId w:val="16"/>
@@ -452,7 +453,7 @@
     </w:p>
     <w:p>
       <w:pPr>
-        <w:pStyle w:val="ListParagraph"/>
+        <w:pStyle w:val="afa"/>
         <w:numPr>
           <w:ilvl w:val="0"/>
           <w:numId w:val="16"/>
@@ -483,7 +484,7 @@
     </w:p>
     <w:p>
       <w:pPr>
-        <w:pStyle w:val="ListParagraph"/>
+        <w:pStyle w:val="afa"/>
         <w:numPr>
           <w:ilvl w:val="0"/>
           <w:numId w:val="16"/>
@@ -526,7 +527,7 @@
     </w:p>
     <w:p>
       <w:pPr>
-        <w:pStyle w:val="ListParagraph"/>
+        <w:pStyle w:val="afa"/>
         <w:numPr>
           <w:ilvl w:val="0"/>
           <w:numId w:val="16"/>
@@ -599,7 +600,7 @@
     </w:p>
     <w:p>
       <w:pPr>
-        <w:pStyle w:val="ListParagraph"/>
+        <w:pStyle w:val="afa"/>
         <w:numPr>
           <w:ilvl w:val="0"/>
           <w:numId w:val="16"/>
@@ -699,7 +700,7 @@
     </w:p>
     <w:p>
       <w:pPr>
-        <w:pStyle w:val="ListParagraph"/>
+        <w:pStyle w:val="afa"/>
         <w:numPr>
           <w:ilvl w:val="0"/>
           <w:numId w:val="16"/>
@@ -758,7 +759,7 @@
     </w:p>
     <w:p>
       <w:pPr>
-        <w:pStyle w:val="ListParagraph"/>
+        <w:pStyle w:val="afa"/>
         <w:numPr>
           <w:ilvl w:val="0"/>
           <w:numId w:val="16"/>
@@ -809,7 +810,7 @@
     </w:p>
     <w:p>
       <w:pPr>
-        <w:pStyle w:val="ListParagraph"/>
+        <w:pStyle w:val="afa"/>
         <w:numPr>
           <w:ilvl w:val="0"/>
           <w:numId w:val="16"/>
@@ -890,7 +891,7 @@
     </w:p>
     <w:p>
       <w:pPr>
-        <w:pStyle w:val="ListParagraph"/>
+        <w:pStyle w:val="afa"/>
         <w:numPr>
           <w:ilvl w:val="0"/>
           <w:numId w:val="16"/>
@@ -928,7 +929,7 @@
     </w:p>
     <w:p>
       <w:pPr>
-        <w:pStyle w:val="ListParagraph"/>
+        <w:pStyle w:val="afa"/>
         <w:numPr>
           <w:ilvl w:val="0"/>
           <w:numId w:val="16"/>
@@ -954,7 +955,7 @@
     </w:p>
     <w:p>
       <w:pPr>
-        <w:pStyle w:val="ListParagraph"/>
+        <w:pStyle w:val="afa"/>
         <w:numPr>
           <w:ilvl w:val="0"/>
           <w:numId w:val="16"/>
@@ -1002,8 +1003,6 @@
         </w:rPr>
         <w:t>ό</w:t>
       </w:r>
-      <w:bookmarkStart w:id="5" w:name="_GoBack"/>
-      <w:bookmarkEnd w:id="5"/>
       <w:r>
         <w:rPr>
           <w:lang w:val="el-GR"/>
@@ -1105,69 +1104,69 @@
     </w:p>
     <w:p>
       <w:pPr>
-        <w:pStyle w:val="ListParagraph"/>
-        <w:rPr>
-          <w:b/>
-          <w:lang w:val="el-GR"/>
-        </w:rPr>
-      </w:pPr>
-    </w:p>
-    <w:p>
-      <w:pPr>
-        <w:pStyle w:val="ListParagraph"/>
-        <w:rPr>
-          <w:b/>
-          <w:lang w:val="el-GR"/>
-        </w:rPr>
-      </w:pPr>
-    </w:p>
-    <w:p>
-      <w:pPr>
-        <w:pStyle w:val="ListParagraph"/>
-        <w:rPr>
-          <w:b/>
-          <w:lang w:val="el-GR"/>
-        </w:rPr>
-      </w:pPr>
-    </w:p>
-    <w:p>
-      <w:pPr>
-        <w:pStyle w:val="ListParagraph"/>
-        <w:rPr>
-          <w:b/>
-          <w:lang w:val="el-GR"/>
-        </w:rPr>
-      </w:pPr>
-    </w:p>
-    <w:p>
-      <w:pPr>
-        <w:pStyle w:val="ListParagraph"/>
-        <w:rPr>
-          <w:b/>
-          <w:lang w:val="el-GR"/>
-        </w:rPr>
-      </w:pPr>
-    </w:p>
-    <w:p>
-      <w:pPr>
-        <w:pStyle w:val="ListParagraph"/>
-        <w:rPr>
-          <w:b/>
-          <w:lang w:val="el-GR"/>
-        </w:rPr>
-      </w:pPr>
-    </w:p>
-    <w:p>
-      <w:pPr>
-        <w:rPr>
-          <w:b/>
-          <w:lang w:val="el-GR"/>
-        </w:rPr>
-      </w:pPr>
-    </w:p>
-    <w:p>
-      <w:pPr>
-        <w:pStyle w:val="Heading2"/>
+        <w:pStyle w:val="afa"/>
+        <w:rPr>
+          <w:b/>
+          <w:lang w:val="el-GR"/>
+        </w:rPr>
+      </w:pPr>
+    </w:p>
+    <w:p>
+      <w:pPr>
+        <w:pStyle w:val="afa"/>
+        <w:rPr>
+          <w:b/>
+          <w:lang w:val="el-GR"/>
+        </w:rPr>
+      </w:pPr>
+    </w:p>
+    <w:p>
+      <w:pPr>
+        <w:pStyle w:val="afa"/>
+        <w:rPr>
+          <w:b/>
+          <w:lang w:val="el-GR"/>
+        </w:rPr>
+      </w:pPr>
+    </w:p>
+    <w:p>
+      <w:pPr>
+        <w:pStyle w:val="afa"/>
+        <w:rPr>
+          <w:b/>
+          <w:lang w:val="el-GR"/>
+        </w:rPr>
+      </w:pPr>
+    </w:p>
+    <w:p>
+      <w:pPr>
+        <w:pStyle w:val="afa"/>
+        <w:rPr>
+          <w:b/>
+          <w:lang w:val="el-GR"/>
+        </w:rPr>
+      </w:pPr>
+    </w:p>
+    <w:p>
+      <w:pPr>
+        <w:pStyle w:val="afa"/>
+        <w:rPr>
+          <w:b/>
+          <w:lang w:val="el-GR"/>
+        </w:rPr>
+      </w:pPr>
+    </w:p>
+    <w:p>
+      <w:pPr>
+        <w:rPr>
+          <w:b/>
+          <w:lang w:val="el-GR"/>
+        </w:rPr>
+      </w:pPr>
+    </w:p>
+    <w:p>
+      <w:pPr>
+        <w:pStyle w:val="2"/>
       </w:pPr>
       <w:r>
         <w:t>User</w:t>
@@ -1184,7 +1183,7 @@
     </w:p>
     <w:tbl>
       <w:tblPr>
-        <w:tblStyle w:val="TableGrid"/>
+        <w:tblStyle w:val="af9"/>
         <w:tblW w:w="8930" w:type="dxa"/>
         <w:tblLook w:val="04A0" w:firstRow="1" w:lastRow="0" w:firstColumn="1" w:lastColumn="0" w:noHBand="0" w:noVBand="1"/>
       </w:tblPr>
@@ -1667,7 +1666,7 @@
     </w:p>
     <w:p>
       <w:pPr>
-        <w:pStyle w:val="Heading2"/>
+        <w:pStyle w:val="2"/>
         <w:rPr>
           <w:caps w:val="0"/>
         </w:rPr>
@@ -1682,7 +1681,7 @@
     <w:p/>
     <w:tbl>
       <w:tblPr>
-        <w:tblStyle w:val="TableGrid"/>
+        <w:tblStyle w:val="af9"/>
         <w:tblW w:w="0" w:type="auto"/>
         <w:tblLook w:val="04A0" w:firstRow="1" w:lastRow="0" w:firstColumn="1" w:lastColumn="0" w:noHBand="0" w:noVBand="1"/>
       </w:tblPr>
@@ -2236,17 +2235,13 @@
             <w:tcW w:w="5048" w:type="dxa"/>
           </w:tcPr>
           <w:p>
-            <w:r>
-              <w:t xml:space="preserve">Compare Movies </w:t>
-            </w:r>
-            <w:r>
-              <w:t>Based on</w:t>
-            </w:r>
-            <w:r>
-              <w:t xml:space="preserve"> Ra</w:t>
-            </w:r>
-            <w:r>
-              <w:t>ting</w:t>
+            <w:pPr>
+              <w:rPr>
+                <w:lang w:val="el-GR"/>
+              </w:rPr>
+            </w:pPr>
+            <w:r>
+              <w:t>Rating Movies</w:t>
             </w:r>
           </w:p>
         </w:tc>
@@ -2256,7 +2251,12 @@
           </w:tcPr>
           <w:p>
             <w:r>
-              <w:t>15 hours</w:t>
+              <w:t>5</w:t>
+            </w:r>
+            <w:bookmarkStart w:id="5" w:name="_GoBack"/>
+            <w:bookmarkEnd w:id="5"/>
+            <w:r>
+              <w:t xml:space="preserve"> hours</w:t>
             </w:r>
           </w:p>
         </w:tc>
@@ -2401,7 +2401,7 @@
     <w:p/>
     <w:p>
       <w:pPr>
-        <w:pStyle w:val="Heading2"/>
+        <w:pStyle w:val="2"/>
         <w:rPr>
           <w:caps w:val="0"/>
         </w:rPr>
@@ -2415,7 +2415,7 @@
     </w:p>
     <w:p>
       <w:pPr>
-        <w:pStyle w:val="Heading3"/>
+        <w:pStyle w:val="3"/>
         <w:jc w:val="center"/>
       </w:pPr>
       <w:r>
@@ -2438,12 +2438,13 @@
     </w:p>
     <w:p>
       <w:pPr>
-        <w:pStyle w:val="ListParagraph"/>
+        <w:pStyle w:val="afa"/>
         <w:ind w:left="0"/>
       </w:pPr>
       <w:r>
         <w:rPr>
           <w:noProof/>
+          <w:lang w:val="el-GR" w:eastAsia="el-GR"/>
         </w:rPr>
         <w:drawing>
           <wp:inline distT="0" distB="0" distL="0" distR="0" wp14:anchorId="39D04651" wp14:editId="2BB399CA">
@@ -2490,30 +2491,45 @@
     </w:p>
     <w:p>
       <w:pPr>
-        <w:pStyle w:val="ListParagraph"/>
+        <w:pStyle w:val="afa"/>
         <w:ind w:left="0"/>
       </w:pPr>
     </w:p>
     <w:p>
       <w:pPr>
-        <w:pStyle w:val="ListParagraph"/>
+        <w:pStyle w:val="afa"/>
         <w:ind w:left="0"/>
       </w:pPr>
     </w:p>
     <w:p>
       <w:pPr>
-        <w:pStyle w:val="Heading3"/>
+        <w:pStyle w:val="3"/>
         <w:jc w:val="center"/>
-      </w:pPr>
-      <w:r>
-        <w:t>Register Service</w:t>
-      </w:r>
-    </w:p>
-    <w:p>
-      <w:pPr>
-        <w:pStyle w:val="ListParagraph"/>
+        <w:rPr>
+          <w:lang w:val="el-GR"/>
+        </w:rPr>
+      </w:pPr>
+      <w:r>
+        <w:t>Register</w:t>
+      </w:r>
+      <w:r>
+        <w:rPr>
+          <w:lang w:val="el-GR"/>
+        </w:rPr>
+        <w:t xml:space="preserve"> </w:t>
+      </w:r>
+      <w:r>
+        <w:t>Service</w:t>
+      </w:r>
+    </w:p>
+    <w:p>
+      <w:pPr>
+        <w:pStyle w:val="afa"/>
         <w:spacing w:line="480" w:lineRule="auto"/>
         <w:ind w:left="0"/>
+        <w:rPr>
+          <w:lang w:val="el-GR"/>
+        </w:rPr>
       </w:pPr>
       <w:r>
         <w:rPr>
@@ -2522,17 +2538,24 @@
         <w:t xml:space="preserve">Διαδικασία της υπηρεσίας </w:t>
       </w:r>
       <w:r>
-        <w:t xml:space="preserve">register </w:t>
-      </w:r>
-    </w:p>
-    <w:p>
-      <w:pPr>
-        <w:pStyle w:val="ListParagraph"/>
+        <w:t>register</w:t>
+      </w:r>
+      <w:r>
+        <w:rPr>
+          <w:lang w:val="el-GR"/>
+        </w:rPr>
+        <w:t xml:space="preserve"> </w:t>
+      </w:r>
+    </w:p>
+    <w:p>
+      <w:pPr>
+        <w:pStyle w:val="afa"/>
         <w:ind w:left="0"/>
       </w:pPr>
       <w:r>
         <w:rPr>
           <w:noProof/>
+          <w:lang w:val="el-GR" w:eastAsia="el-GR"/>
         </w:rPr>
         <w:lastRenderedPageBreak/>
         <w:drawing>
@@ -2580,13 +2603,13 @@
     </w:p>
     <w:p>
       <w:pPr>
-        <w:pStyle w:val="ListParagraph"/>
+        <w:pStyle w:val="afa"/>
         <w:ind w:left="0"/>
       </w:pPr>
     </w:p>
     <w:p>
       <w:pPr>
-        <w:pStyle w:val="Heading3"/>
+        <w:pStyle w:val="3"/>
         <w:jc w:val="center"/>
         <w:rPr>
           <w:lang w:val="el-GR"/>
@@ -2659,6 +2682,7 @@
       <w:r>
         <w:rPr>
           <w:noProof/>
+          <w:lang w:val="el-GR" w:eastAsia="el-GR"/>
         </w:rPr>
         <w:drawing>
           <wp:inline distT="0" distB="0" distL="0" distR="0" wp14:anchorId="10A8D984" wp14:editId="385B13C3">
@@ -2753,6 +2777,7 @@
       <w:r>
         <w:rPr>
           <w:noProof/>
+          <w:lang w:val="el-GR" w:eastAsia="el-GR"/>
         </w:rPr>
         <w:lastRenderedPageBreak/>
         <w:drawing>
@@ -2823,7 +2848,7 @@
       <w:r>
         <w:rPr>
           <w:noProof/>
-          <w:lang w:val="el-GR"/>
+          <w:lang w:val="el-GR" w:eastAsia="el-GR"/>
         </w:rPr>
         <w:drawing>
           <wp:inline distT="0" distB="0" distL="0" distR="0" wp14:anchorId="669D9E67" wp14:editId="23BC8062">
@@ -2884,7 +2909,7 @@
     <w:p/>
     <w:p>
       <w:pPr>
-        <w:pStyle w:val="Heading2"/>
+        <w:pStyle w:val="2"/>
         <w:jc w:val="center"/>
       </w:pPr>
       <w:r>
@@ -2901,7 +2926,7 @@
       <w:r>
         <w:rPr>
           <w:noProof/>
-          <w:lang w:val="el-GR"/>
+          <w:lang w:val="el-GR" w:eastAsia="el-GR"/>
         </w:rPr>
         <w:drawing>
           <wp:inline distT="0" distB="0" distL="0" distR="0" wp14:anchorId="6F20E9E5" wp14:editId="2573D667">
@@ -2953,6 +2978,7 @@
       <w:r>
         <w:rPr>
           <w:noProof/>
+          <w:lang w:val="el-GR" w:eastAsia="el-GR"/>
         </w:rPr>
         <w:drawing>
           <wp:inline distT="0" distB="0" distL="0" distR="0" wp14:anchorId="1707BB55" wp14:editId="784C4FD3">
@@ -3001,6 +3027,7 @@
       <w:r>
         <w:rPr>
           <w:noProof/>
+          <w:lang w:val="el-GR" w:eastAsia="el-GR"/>
         </w:rPr>
         <w:drawing>
           <wp:inline distT="0" distB="0" distL="0" distR="0" wp14:anchorId="717C198C" wp14:editId="4AA7605C">
@@ -3050,6 +3077,7 @@
       <w:r>
         <w:rPr>
           <w:noProof/>
+          <w:lang w:val="el-GR" w:eastAsia="el-GR"/>
         </w:rPr>
         <w:lastRenderedPageBreak/>
         <w:drawing>
@@ -3100,6 +3128,7 @@
       <w:r>
         <w:rPr>
           <w:noProof/>
+          <w:lang w:val="el-GR" w:eastAsia="el-GR"/>
         </w:rPr>
         <w:drawing>
           <wp:inline distT="0" distB="0" distL="0" distR="0" wp14:anchorId="13527655" wp14:editId="3ABC084E">
@@ -3158,7 +3187,7 @@
 </file>
 
 <file path=word/endnotes.xml><?xml version="1.0" encoding="utf-8"?>
-<w:endnotes xmlns:wpc="http://schemas.microsoft.com/office/word/2010/wordprocessingCanvas" xmlns:cx="http://schemas.microsoft.com/office/drawing/2014/chartex" xmlns:cx1="http://schemas.microsoft.com/office/drawing/2015/9/8/chartex" xmlns:cx2="http://schemas.microsoft.com/office/drawing/2015/10/21/chartex" xmlns:cx3="http://schemas.microsoft.com/office/drawing/2016/5/9/chartex" xmlns:cx4="http://schemas.microsoft.com/office/drawing/2016/5/10/chartex" xmlns:cx5="http://schemas.microsoft.com/office/drawing/2016/5/11/chartex" xmlns:cx6="http://schemas.microsoft.com/office/drawing/2016/5/12/chartex" xmlns:cx7="http://schemas.microsoft.com/office/drawing/2016/5/13/chartex" xmlns:cx8="http://schemas.microsoft.com/office/drawing/2016/5/14/chartex" xmlns:mc="http://schemas.openxmlformats.org/markup-compatibility/2006" xmlns:aink="http://schemas.microsoft.com/office/drawing/2016/ink" xmlns:am3d="http://schemas.microsoft.com/office/drawing/2017/model3d" xmlns:o="urn:schemas-microsoft-com:office:office" xmlns:r="http://schemas.openxmlformats.org/officeDocument/2006/relationships" xmlns:m="http://schemas.openxmlformats.org/officeDocument/2006/math" xmlns:v="urn:schemas-microsoft-com:vml" xmlns:wp14="http://schemas.microsoft.com/office/word/2010/wordprocessingDrawing" xmlns:wp="http://schemas.openxmlformats.org/drawingml/2006/wordprocessingDrawing" xmlns:w10="urn:schemas-microsoft-com:office:word" xmlns:w="http://schemas.openxmlformats.org/wordprocessingml/2006/main" xmlns:w14="http://schemas.microsoft.com/office/word/2010/wordml" xmlns:w15="http://schemas.microsoft.com/office/word/2012/wordml" xmlns:w16cid="http://schemas.microsoft.com/office/word/2016/wordml/cid" xmlns:w16se="http://schemas.microsoft.com/office/word/2015/wordml/symex" xmlns:wpg="http://schemas.microsoft.com/office/word/2010/wordprocessingGroup" xmlns:wpi="http://schemas.microsoft.com/office/word/2010/wordprocessingInk" xmlns:wne="http://schemas.microsoft.com/office/word/2006/wordml" xmlns:wps="http://schemas.microsoft.com/office/word/2010/wordprocessingShape" mc:Ignorable="w14 w15 w16se w16cid wp14">
+<w:endnotes xmlns:wpc="http://schemas.microsoft.com/office/word/2010/wordprocessingCanvas" xmlns:mc="http://schemas.openxmlformats.org/markup-compatibility/2006" xmlns:o="urn:schemas-microsoft-com:office:office" xmlns:r="http://schemas.openxmlformats.org/officeDocument/2006/relationships" xmlns:m="http://schemas.openxmlformats.org/officeDocument/2006/math" xmlns:v="urn:schemas-microsoft-com:vml" xmlns:wp14="http://schemas.microsoft.com/office/word/2010/wordprocessingDrawing" xmlns:wp="http://schemas.openxmlformats.org/drawingml/2006/wordprocessingDrawing" xmlns:w10="urn:schemas-microsoft-com:office:word" xmlns:w="http://schemas.openxmlformats.org/wordprocessingml/2006/main" xmlns:w14="http://schemas.microsoft.com/office/word/2010/wordml" xmlns:w15="http://schemas.microsoft.com/office/word/2012/wordml" xmlns:wpg="http://schemas.microsoft.com/office/word/2010/wordprocessingGroup" xmlns:wpi="http://schemas.microsoft.com/office/word/2010/wordprocessingInk" xmlns:wne="http://schemas.microsoft.com/office/word/2006/wordml" xmlns:wps="http://schemas.microsoft.com/office/word/2010/wordprocessingShape" mc:Ignorable="w14 w15 wp14">
   <w:endnote w:type="separator" w:id="-1">
     <w:p>
       <w:pPr>
@@ -3183,10 +3212,10 @@
 </file>
 
 <file path=word/footer1.xml><?xml version="1.0" encoding="utf-8"?>
-<w:ftr xmlns:wpc="http://schemas.microsoft.com/office/word/2010/wordprocessingCanvas" xmlns:cx="http://schemas.microsoft.com/office/drawing/2014/chartex" xmlns:cx1="http://schemas.microsoft.com/office/drawing/2015/9/8/chartex" xmlns:cx2="http://schemas.microsoft.com/office/drawing/2015/10/21/chartex" xmlns:cx3="http://schemas.microsoft.com/office/drawing/2016/5/9/chartex" xmlns:cx4="http://schemas.microsoft.com/office/drawing/2016/5/10/chartex" xmlns:cx5="http://schemas.microsoft.com/office/drawing/2016/5/11/chartex" xmlns:cx6="http://schemas.microsoft.com/office/drawing/2016/5/12/chartex" xmlns:cx7="http://schemas.microsoft.com/office/drawing/2016/5/13/chartex" xmlns:cx8="http://schemas.microsoft.com/office/drawing/2016/5/14/chartex" xmlns:mc="http://schemas.openxmlformats.org/markup-compatibility/2006" xmlns:aink="http://schemas.microsoft.com/office/drawing/2016/ink" xmlns:am3d="http://schemas.microsoft.com/office/drawing/2017/model3d" xmlns:o="urn:schemas-microsoft-com:office:office" xmlns:r="http://schemas.openxmlformats.org/officeDocument/2006/relationships" xmlns:m="http://schemas.openxmlformats.org/officeDocument/2006/math" xmlns:v="urn:schemas-microsoft-com:vml" xmlns:wp14="http://schemas.microsoft.com/office/word/2010/wordprocessingDrawing" xmlns:wp="http://schemas.openxmlformats.org/drawingml/2006/wordprocessingDrawing" xmlns:w10="urn:schemas-microsoft-com:office:word" xmlns:w="http://schemas.openxmlformats.org/wordprocessingml/2006/main" xmlns:w14="http://schemas.microsoft.com/office/word/2010/wordml" xmlns:w15="http://schemas.microsoft.com/office/word/2012/wordml" xmlns:w16cid="http://schemas.microsoft.com/office/word/2016/wordml/cid" xmlns:w16se="http://schemas.microsoft.com/office/word/2015/wordml/symex" xmlns:wpg="http://schemas.microsoft.com/office/word/2010/wordprocessingGroup" xmlns:wpi="http://schemas.microsoft.com/office/word/2010/wordprocessingInk" xmlns:wne="http://schemas.microsoft.com/office/word/2006/wordml" xmlns:wps="http://schemas.microsoft.com/office/word/2010/wordprocessingShape" mc:Ignorable="w14 w15 w16se w16cid wp14">
+<w:ftr xmlns:wpc="http://schemas.microsoft.com/office/word/2010/wordprocessingCanvas" xmlns:mc="http://schemas.openxmlformats.org/markup-compatibility/2006" xmlns:o="urn:schemas-microsoft-com:office:office" xmlns:r="http://schemas.openxmlformats.org/officeDocument/2006/relationships" xmlns:m="http://schemas.openxmlformats.org/officeDocument/2006/math" xmlns:v="urn:schemas-microsoft-com:vml" xmlns:wp14="http://schemas.microsoft.com/office/word/2010/wordprocessingDrawing" xmlns:wp="http://schemas.openxmlformats.org/drawingml/2006/wordprocessingDrawing" xmlns:w10="urn:schemas-microsoft-com:office:word" xmlns:w="http://schemas.openxmlformats.org/wordprocessingml/2006/main" xmlns:w14="http://schemas.microsoft.com/office/word/2010/wordml" xmlns:w15="http://schemas.microsoft.com/office/word/2012/wordml" xmlns:wpg="http://schemas.microsoft.com/office/word/2010/wordprocessingGroup" xmlns:wpi="http://schemas.microsoft.com/office/word/2010/wordprocessingInk" xmlns:wne="http://schemas.microsoft.com/office/word/2006/wordml" xmlns:wps="http://schemas.microsoft.com/office/word/2010/wordprocessingShape" mc:Ignorable="w14 w15 wp14">
   <w:p>
     <w:pPr>
-      <w:pStyle w:val="Footer"/>
+      <w:pStyle w:val="a7"/>
     </w:pPr>
     <w:r>
       <w:t xml:space="preserve">Page </w:t>
@@ -3204,7 +3233,7 @@
       <w:rPr>
         <w:noProof/>
       </w:rPr>
-      <w:t>1</w:t>
+      <w:t>3</w:t>
     </w:r>
     <w:r>
       <w:fldChar w:fldCharType="end"/>
@@ -3214,7 +3243,7 @@
 </file>
 
 <file path=word/footnotes.xml><?xml version="1.0" encoding="utf-8"?>
-<w:footnotes xmlns:wpc="http://schemas.microsoft.com/office/word/2010/wordprocessingCanvas" xmlns:cx="http://schemas.microsoft.com/office/drawing/2014/chartex" xmlns:cx1="http://schemas.microsoft.com/office/drawing/2015/9/8/chartex" xmlns:cx2="http://schemas.microsoft.com/office/drawing/2015/10/21/chartex" xmlns:cx3="http://schemas.microsoft.com/office/drawing/2016/5/9/chartex" xmlns:cx4="http://schemas.microsoft.com/office/drawing/2016/5/10/chartex" xmlns:cx5="http://schemas.microsoft.com/office/drawing/2016/5/11/chartex" xmlns:cx6="http://schemas.microsoft.com/office/drawing/2016/5/12/chartex" xmlns:cx7="http://schemas.microsoft.com/office/drawing/2016/5/13/chartex" xmlns:cx8="http://schemas.microsoft.com/office/drawing/2016/5/14/chartex" xmlns:mc="http://schemas.openxmlformats.org/markup-compatibility/2006" xmlns:aink="http://schemas.microsoft.com/office/drawing/2016/ink" xmlns:am3d="http://schemas.microsoft.com/office/drawing/2017/model3d" xmlns:o="urn:schemas-microsoft-com:office:office" xmlns:r="http://schemas.openxmlformats.org/officeDocument/2006/relationships" xmlns:m="http://schemas.openxmlformats.org/officeDocument/2006/math" xmlns:v="urn:schemas-microsoft-com:vml" xmlns:wp14="http://schemas.microsoft.com/office/word/2010/wordprocessingDrawing" xmlns:wp="http://schemas.openxmlformats.org/drawingml/2006/wordprocessingDrawing" xmlns:w10="urn:schemas-microsoft-com:office:word" xmlns:w="http://schemas.openxmlformats.org/wordprocessingml/2006/main" xmlns:w14="http://schemas.microsoft.com/office/word/2010/wordml" xmlns:w15="http://schemas.microsoft.com/office/word/2012/wordml" xmlns:w16cid="http://schemas.microsoft.com/office/word/2016/wordml/cid" xmlns:w16se="http://schemas.microsoft.com/office/word/2015/wordml/symex" xmlns:wpg="http://schemas.microsoft.com/office/word/2010/wordprocessingGroup" xmlns:wpi="http://schemas.microsoft.com/office/word/2010/wordprocessingInk" xmlns:wne="http://schemas.microsoft.com/office/word/2006/wordml" xmlns:wps="http://schemas.microsoft.com/office/word/2010/wordprocessingShape" mc:Ignorable="w14 w15 w16se w16cid wp14">
+<w:footnotes xmlns:wpc="http://schemas.microsoft.com/office/word/2010/wordprocessingCanvas" xmlns:mc="http://schemas.openxmlformats.org/markup-compatibility/2006" xmlns:o="urn:schemas-microsoft-com:office:office" xmlns:r="http://schemas.openxmlformats.org/officeDocument/2006/relationships" xmlns:m="http://schemas.openxmlformats.org/officeDocument/2006/math" xmlns:v="urn:schemas-microsoft-com:vml" xmlns:wp14="http://schemas.microsoft.com/office/word/2010/wordprocessingDrawing" xmlns:wp="http://schemas.openxmlformats.org/drawingml/2006/wordprocessingDrawing" xmlns:w10="urn:schemas-microsoft-com:office:word" xmlns:w="http://schemas.openxmlformats.org/wordprocessingml/2006/main" xmlns:w14="http://schemas.microsoft.com/office/word/2010/wordml" xmlns:w15="http://schemas.microsoft.com/office/word/2012/wordml" xmlns:wpg="http://schemas.microsoft.com/office/word/2010/wordprocessingGroup" xmlns:wpi="http://schemas.microsoft.com/office/word/2010/wordprocessingInk" xmlns:wne="http://schemas.microsoft.com/office/word/2006/wordml" xmlns:wps="http://schemas.microsoft.com/office/word/2010/wordprocessingShape" mc:Ignorable="w14 w15 wp14">
   <w:footnote w:type="separator" w:id="-1">
     <w:p>
       <w:pPr>
@@ -3239,7 +3268,7 @@
 </file>
 
 <file path=word/numbering.xml><?xml version="1.0" encoding="utf-8"?>
-<w:numbering xmlns:wpc="http://schemas.microsoft.com/office/word/2010/wordprocessingCanvas" xmlns:cx="http://schemas.microsoft.com/office/drawing/2014/chartex" xmlns:cx1="http://schemas.microsoft.com/office/drawing/2015/9/8/chartex" xmlns:cx2="http://schemas.microsoft.com/office/drawing/2015/10/21/chartex" xmlns:cx3="http://schemas.microsoft.com/office/drawing/2016/5/9/chartex" xmlns:cx4="http://schemas.microsoft.com/office/drawing/2016/5/10/chartex" xmlns:cx5="http://schemas.microsoft.com/office/drawing/2016/5/11/chartex" xmlns:cx6="http://schemas.microsoft.com/office/drawing/2016/5/12/chartex" xmlns:cx7="http://schemas.microsoft.com/office/drawing/2016/5/13/chartex" xmlns:cx8="http://schemas.microsoft.com/office/drawing/2016/5/14/chartex" xmlns:mc="http://schemas.openxmlformats.org/markup-compatibility/2006" xmlns:aink="http://schemas.microsoft.com/office/drawing/2016/ink" xmlns:am3d="http://schemas.microsoft.com/office/drawing/2017/model3d" xmlns:o="urn:schemas-microsoft-com:office:office" xmlns:r="http://schemas.openxmlformats.org/officeDocument/2006/relationships" xmlns:m="http://schemas.openxmlformats.org/officeDocument/2006/math" xmlns:v="urn:schemas-microsoft-com:vml" xmlns:wp14="http://schemas.microsoft.com/office/word/2010/wordprocessingDrawing" xmlns:wp="http://schemas.openxmlformats.org/drawingml/2006/wordprocessingDrawing" xmlns:w10="urn:schemas-microsoft-com:office:word" xmlns:w="http://schemas.openxmlformats.org/wordprocessingml/2006/main" xmlns:w14="http://schemas.microsoft.com/office/word/2010/wordml" xmlns:w15="http://schemas.microsoft.com/office/word/2012/wordml" xmlns:w16cid="http://schemas.microsoft.com/office/word/2016/wordml/cid" xmlns:w16se="http://schemas.microsoft.com/office/word/2015/wordml/symex" xmlns:wpg="http://schemas.microsoft.com/office/word/2010/wordprocessingGroup" xmlns:wpi="http://schemas.microsoft.com/office/word/2010/wordprocessingInk" xmlns:wne="http://schemas.microsoft.com/office/word/2006/wordml" xmlns:wps="http://schemas.microsoft.com/office/word/2010/wordprocessingShape" mc:Ignorable="w14 w15 w16se w16cid wp14">
+<w:numbering xmlns:wpc="http://schemas.microsoft.com/office/word/2010/wordprocessingCanvas" xmlns:mc="http://schemas.openxmlformats.org/markup-compatibility/2006" xmlns:o="urn:schemas-microsoft-com:office:office" xmlns:r="http://schemas.openxmlformats.org/officeDocument/2006/relationships" xmlns:m="http://schemas.openxmlformats.org/officeDocument/2006/math" xmlns:v="urn:schemas-microsoft-com:vml" xmlns:wp14="http://schemas.microsoft.com/office/word/2010/wordprocessingDrawing" xmlns:wp="http://schemas.openxmlformats.org/drawingml/2006/wordprocessingDrawing" xmlns:w10="urn:schemas-microsoft-com:office:word" xmlns:w="http://schemas.openxmlformats.org/wordprocessingml/2006/main" xmlns:w14="http://schemas.microsoft.com/office/word/2010/wordml" xmlns:w15="http://schemas.microsoft.com/office/word/2012/wordml" xmlns:wpg="http://schemas.microsoft.com/office/word/2010/wordprocessingGroup" xmlns:wpi="http://schemas.microsoft.com/office/word/2010/wordprocessingInk" xmlns:wne="http://schemas.microsoft.com/office/word/2006/wordml" xmlns:wps="http://schemas.microsoft.com/office/word/2010/wordprocessingShape" mc:Ignorable="w14 w15 wp14">
   <w:abstractNum w:abstractNumId="0" w15:restartNumberingAfterBreak="0">
     <w:nsid w:val="FFFFFF7C"/>
     <w:multiLevelType w:val="singleLevel"/>
@@ -3395,7 +3424,7 @@
     <w:lvl w:ilvl="0">
       <w:start w:val="1"/>
       <w:numFmt w:val="decimal"/>
-      <w:pStyle w:val="ListNumber"/>
+      <w:pStyle w:val="a"/>
       <w:lvlText w:val="%1."/>
       <w:lvlJc w:val="left"/>
       <w:pPr>
@@ -3413,7 +3442,7 @@
     <w:lvl w:ilvl="0">
       <w:start w:val="1"/>
       <w:numFmt w:val="bullet"/>
-      <w:pStyle w:val="ListBullet"/>
+      <w:pStyle w:val="a0"/>
       <w:lvlText w:val="−"/>
       <w:lvlJc w:val="left"/>
       <w:pPr>
@@ -3970,6 +3999,146 @@
       <w:pPr>
         <w:ind w:left="6480" w:hanging="180"/>
       </w:pPr>
+    </w:lvl>
+  </w:abstractNum>
+  <w:abstractNum w:abstractNumId="16" w15:restartNumberingAfterBreak="0">
+    <w:nsid w:val="7C977B3E"/>
+    <w:multiLevelType w:val="hybridMultilevel"/>
+    <w:tmpl w:val="AEA0A334"/>
+    <w:lvl w:ilvl="0" w:tplc="A06E27FC">
+      <w:start w:val="1"/>
+      <w:numFmt w:val="bullet"/>
+      <w:lvlText w:val=""/>
+      <w:lvlJc w:val="left"/>
+      <w:pPr>
+        <w:tabs>
+          <w:tab w:val="num" w:pos="720"/>
+        </w:tabs>
+        <w:ind w:left="720" w:hanging="360"/>
+      </w:pPr>
+      <w:rPr>
+        <w:rFonts w:ascii="Wingdings 2" w:hAnsi="Wingdings 2" w:hint="default"/>
+      </w:rPr>
+    </w:lvl>
+    <w:lvl w:ilvl="1" w:tplc="4724804A" w:tentative="1">
+      <w:start w:val="1"/>
+      <w:numFmt w:val="bullet"/>
+      <w:lvlText w:val=""/>
+      <w:lvlJc w:val="left"/>
+      <w:pPr>
+        <w:tabs>
+          <w:tab w:val="num" w:pos="1440"/>
+        </w:tabs>
+        <w:ind w:left="1440" w:hanging="360"/>
+      </w:pPr>
+      <w:rPr>
+        <w:rFonts w:ascii="Wingdings 2" w:hAnsi="Wingdings 2" w:hint="default"/>
+      </w:rPr>
+    </w:lvl>
+    <w:lvl w:ilvl="2" w:tplc="36F00138" w:tentative="1">
+      <w:start w:val="1"/>
+      <w:numFmt w:val="bullet"/>
+      <w:lvlText w:val=""/>
+      <w:lvlJc w:val="left"/>
+      <w:pPr>
+        <w:tabs>
+          <w:tab w:val="num" w:pos="2160"/>
+        </w:tabs>
+        <w:ind w:left="2160" w:hanging="360"/>
+      </w:pPr>
+      <w:rPr>
+        <w:rFonts w:ascii="Wingdings 2" w:hAnsi="Wingdings 2" w:hint="default"/>
+      </w:rPr>
+    </w:lvl>
+    <w:lvl w:ilvl="3" w:tplc="36D2A3F4" w:tentative="1">
+      <w:start w:val="1"/>
+      <w:numFmt w:val="bullet"/>
+      <w:lvlText w:val=""/>
+      <w:lvlJc w:val="left"/>
+      <w:pPr>
+        <w:tabs>
+          <w:tab w:val="num" w:pos="2880"/>
+        </w:tabs>
+        <w:ind w:left="2880" w:hanging="360"/>
+      </w:pPr>
+      <w:rPr>
+        <w:rFonts w:ascii="Wingdings 2" w:hAnsi="Wingdings 2" w:hint="default"/>
+      </w:rPr>
+    </w:lvl>
+    <w:lvl w:ilvl="4" w:tplc="705ACC34" w:tentative="1">
+      <w:start w:val="1"/>
+      <w:numFmt w:val="bullet"/>
+      <w:lvlText w:val=""/>
+      <w:lvlJc w:val="left"/>
+      <w:pPr>
+        <w:tabs>
+          <w:tab w:val="num" w:pos="3600"/>
+        </w:tabs>
+        <w:ind w:left="3600" w:hanging="360"/>
+      </w:pPr>
+      <w:rPr>
+        <w:rFonts w:ascii="Wingdings 2" w:hAnsi="Wingdings 2" w:hint="default"/>
+      </w:rPr>
+    </w:lvl>
+    <w:lvl w:ilvl="5" w:tplc="6FAA62B2" w:tentative="1">
+      <w:start w:val="1"/>
+      <w:numFmt w:val="bullet"/>
+      <w:lvlText w:val=""/>
+      <w:lvlJc w:val="left"/>
+      <w:pPr>
+        <w:tabs>
+          <w:tab w:val="num" w:pos="4320"/>
+        </w:tabs>
+        <w:ind w:left="4320" w:hanging="360"/>
+      </w:pPr>
+      <w:rPr>
+        <w:rFonts w:ascii="Wingdings 2" w:hAnsi="Wingdings 2" w:hint="default"/>
+      </w:rPr>
+    </w:lvl>
+    <w:lvl w:ilvl="6" w:tplc="B458132E" w:tentative="1">
+      <w:start w:val="1"/>
+      <w:numFmt w:val="bullet"/>
+      <w:lvlText w:val=""/>
+      <w:lvlJc w:val="left"/>
+      <w:pPr>
+        <w:tabs>
+          <w:tab w:val="num" w:pos="5040"/>
+        </w:tabs>
+        <w:ind w:left="5040" w:hanging="360"/>
+      </w:pPr>
+      <w:rPr>
+        <w:rFonts w:ascii="Wingdings 2" w:hAnsi="Wingdings 2" w:hint="default"/>
+      </w:rPr>
+    </w:lvl>
+    <w:lvl w:ilvl="7" w:tplc="3A647286" w:tentative="1">
+      <w:start w:val="1"/>
+      <w:numFmt w:val="bullet"/>
+      <w:lvlText w:val=""/>
+      <w:lvlJc w:val="left"/>
+      <w:pPr>
+        <w:tabs>
+          <w:tab w:val="num" w:pos="5760"/>
+        </w:tabs>
+        <w:ind w:left="5760" w:hanging="360"/>
+      </w:pPr>
+      <w:rPr>
+        <w:rFonts w:ascii="Wingdings 2" w:hAnsi="Wingdings 2" w:hint="default"/>
+      </w:rPr>
+    </w:lvl>
+    <w:lvl w:ilvl="8" w:tplc="0E60B6A6" w:tentative="1">
+      <w:start w:val="1"/>
+      <w:numFmt w:val="bullet"/>
+      <w:lvlText w:val=""/>
+      <w:lvlJc w:val="left"/>
+      <w:pPr>
+        <w:tabs>
+          <w:tab w:val="num" w:pos="6480"/>
+        </w:tabs>
+        <w:ind w:left="6480" w:hanging="360"/>
+      </w:pPr>
+      <w:rPr>
+        <w:rFonts w:ascii="Wingdings 2" w:hAnsi="Wingdings 2" w:hint="default"/>
+      </w:rPr>
     </w:lvl>
   </w:abstractNum>
   <w:num w:numId="1">
@@ -4026,11 +4195,14 @@
   <w:num w:numId="18">
     <w:abstractNumId w:val="13"/>
   </w:num>
+  <w:num w:numId="19">
+    <w:abstractNumId w:val="16"/>
+  </w:num>
 </w:numbering>
 </file>
 
 <file path=word/styles.xml><?xml version="1.0" encoding="utf-8"?>
-<w:styles xmlns:mc="http://schemas.openxmlformats.org/markup-compatibility/2006" xmlns:r="http://schemas.openxmlformats.org/officeDocument/2006/relationships" xmlns:w="http://schemas.openxmlformats.org/wordprocessingml/2006/main" xmlns:w14="http://schemas.microsoft.com/office/word/2010/wordml" xmlns:w15="http://schemas.microsoft.com/office/word/2012/wordml" xmlns:w16cid="http://schemas.microsoft.com/office/word/2016/wordml/cid" xmlns:w16se="http://schemas.microsoft.com/office/word/2015/wordml/symex" mc:Ignorable="w14 w15 w16se w16cid">
+<w:styles xmlns:mc="http://schemas.openxmlformats.org/markup-compatibility/2006" xmlns:r="http://schemas.openxmlformats.org/officeDocument/2006/relationships" xmlns:w="http://schemas.openxmlformats.org/wordprocessingml/2006/main" xmlns:w14="http://schemas.microsoft.com/office/word/2010/wordml" xmlns:w15="http://schemas.microsoft.com/office/word/2012/wordml" mc:Ignorable="w14 w15">
   <w:docDefaults>
     <w:rPrDefault>
       <w:rPr>
@@ -4047,7 +4219,7 @@
       </w:pPr>
     </w:pPrDefault>
   </w:docDefaults>
-  <w:latentStyles w:defLockedState="0" w:defUIPriority="99" w:defSemiHidden="0" w:defUnhideWhenUsed="0" w:defQFormat="0" w:count="375">
+  <w:latentStyles w:defLockedState="0" w:defUIPriority="99" w:defSemiHidden="0" w:defUnhideWhenUsed="0" w:defQFormat="0" w:count="371">
     <w:lsdException w:name="Normal" w:uiPriority="0" w:qFormat="1"/>
     <w:lsdException w:name="heading 1" w:uiPriority="9" w:qFormat="1"/>
     <w:lsdException w:name="heading 2" w:semiHidden="1" w:uiPriority="9" w:unhideWhenUsed="1" w:qFormat="1"/>
@@ -4419,21 +4591,17 @@
     <w:lsdException w:name="List Table 5 Dark Accent 6" w:uiPriority="50"/>
     <w:lsdException w:name="List Table 6 Colorful Accent 6" w:uiPriority="51"/>
     <w:lsdException w:name="List Table 7 Colorful Accent 6" w:uiPriority="52"/>
-    <w:lsdException w:name="Mention" w:semiHidden="1" w:unhideWhenUsed="1"/>
-    <w:lsdException w:name="Smart Hyperlink" w:semiHidden="1" w:unhideWhenUsed="1"/>
-    <w:lsdException w:name="Hashtag" w:semiHidden="1" w:unhideWhenUsed="1"/>
-    <w:lsdException w:name="Unresolved Mention" w:semiHidden="1" w:unhideWhenUsed="1"/>
   </w:latentStyles>
-  <w:style w:type="paragraph" w:default="1" w:styleId="Normal">
+  <w:style w:type="paragraph" w:default="1" w:styleId="a1">
     <w:name w:val="Normal"/>
     <w:qFormat/>
     <w:rsid w:val="00333D0D"/>
   </w:style>
-  <w:style w:type="paragraph" w:styleId="Heading1">
+  <w:style w:type="paragraph" w:styleId="1">
     <w:name w:val="heading 1"/>
-    <w:basedOn w:val="Normal"/>
-    <w:next w:val="Normal"/>
-    <w:link w:val="Heading1Char"/>
+    <w:basedOn w:val="a1"/>
+    <w:next w:val="a1"/>
+    <w:link w:val="1Char"/>
     <w:uiPriority w:val="9"/>
     <w:qFormat/>
     <w:rsid w:val="00333D0D"/>
@@ -4450,11 +4618,11 @@
       <w:sz w:val="32"/>
     </w:rPr>
   </w:style>
-  <w:style w:type="paragraph" w:styleId="Heading2">
+  <w:style w:type="paragraph" w:styleId="2">
     <w:name w:val="heading 2"/>
-    <w:basedOn w:val="Normal"/>
-    <w:next w:val="Normal"/>
-    <w:link w:val="Heading2Char"/>
+    <w:basedOn w:val="a1"/>
+    <w:next w:val="a1"/>
+    <w:link w:val="2Char"/>
     <w:uiPriority w:val="9"/>
     <w:unhideWhenUsed/>
     <w:qFormat/>
@@ -4473,11 +4641,11 @@
       <w:sz w:val="24"/>
     </w:rPr>
   </w:style>
-  <w:style w:type="paragraph" w:styleId="Heading3">
+  <w:style w:type="paragraph" w:styleId="3">
     <w:name w:val="heading 3"/>
-    <w:basedOn w:val="Normal"/>
-    <w:next w:val="Normal"/>
-    <w:link w:val="Heading3Char"/>
+    <w:basedOn w:val="a1"/>
+    <w:next w:val="a1"/>
+    <w:link w:val="3Char"/>
     <w:uiPriority w:val="9"/>
     <w:unhideWhenUsed/>
     <w:qFormat/>
@@ -4495,11 +4663,11 @@
       <w:szCs w:val="24"/>
     </w:rPr>
   </w:style>
-  <w:style w:type="paragraph" w:styleId="Heading6">
+  <w:style w:type="paragraph" w:styleId="6">
     <w:name w:val="heading 6"/>
-    <w:basedOn w:val="Normal"/>
-    <w:next w:val="Normal"/>
-    <w:link w:val="Heading6Char"/>
+    <w:basedOn w:val="a1"/>
+    <w:next w:val="a1"/>
+    <w:link w:val="6Char"/>
     <w:uiPriority w:val="9"/>
     <w:semiHidden/>
     <w:unhideWhenUsed/>
@@ -4516,11 +4684,11 @@
       <w:color w:val="004F5B" w:themeColor="accent1" w:themeShade="7F"/>
     </w:rPr>
   </w:style>
-  <w:style w:type="paragraph" w:styleId="Heading7">
+  <w:style w:type="paragraph" w:styleId="7">
     <w:name w:val="heading 7"/>
-    <w:basedOn w:val="Normal"/>
-    <w:next w:val="Normal"/>
-    <w:link w:val="Heading7Char"/>
+    <w:basedOn w:val="a1"/>
+    <w:next w:val="a1"/>
+    <w:link w:val="7Char"/>
     <w:uiPriority w:val="9"/>
     <w:semiHidden/>
     <w:unhideWhenUsed/>
@@ -4539,11 +4707,11 @@
       <w:color w:val="004F5B" w:themeColor="accent1" w:themeShade="7F"/>
     </w:rPr>
   </w:style>
-  <w:style w:type="paragraph" w:styleId="Heading8">
+  <w:style w:type="paragraph" w:styleId="8">
     <w:name w:val="heading 8"/>
-    <w:basedOn w:val="Normal"/>
-    <w:next w:val="Normal"/>
-    <w:link w:val="Heading8Char"/>
+    <w:basedOn w:val="a1"/>
+    <w:next w:val="a1"/>
+    <w:link w:val="8Char"/>
     <w:uiPriority w:val="9"/>
     <w:semiHidden/>
     <w:unhideWhenUsed/>
@@ -4561,11 +4729,11 @@
       <w:szCs w:val="21"/>
     </w:rPr>
   </w:style>
-  <w:style w:type="paragraph" w:styleId="Heading9">
+  <w:style w:type="paragraph" w:styleId="9">
     <w:name w:val="heading 9"/>
-    <w:basedOn w:val="Normal"/>
-    <w:next w:val="Normal"/>
-    <w:link w:val="Heading9Char"/>
+    <w:basedOn w:val="a1"/>
+    <w:next w:val="a1"/>
+    <w:link w:val="9Char"/>
     <w:uiPriority w:val="9"/>
     <w:semiHidden/>
     <w:unhideWhenUsed/>
@@ -4585,13 +4753,12 @@
       <w:szCs w:val="21"/>
     </w:rPr>
   </w:style>
-  <w:style w:type="character" w:default="1" w:styleId="DefaultParagraphFont">
+  <w:style w:type="character" w:default="1" w:styleId="a2">
     <w:name w:val="Default Paragraph Font"/>
     <w:uiPriority w:val="1"/>
-    <w:semiHidden/>
     <w:unhideWhenUsed/>
   </w:style>
-  <w:style w:type="table" w:default="1" w:styleId="TableNormal">
+  <w:style w:type="table" w:default="1" w:styleId="a3">
     <w:name w:val="Normal Table"/>
     <w:uiPriority w:val="99"/>
     <w:semiHidden/>
@@ -4606,16 +4773,16 @@
       </w:tblCellMar>
     </w:tblPr>
   </w:style>
-  <w:style w:type="numbering" w:default="1" w:styleId="NoList">
+  <w:style w:type="numbering" w:default="1" w:styleId="a4">
     <w:name w:val="No List"/>
     <w:uiPriority w:val="99"/>
     <w:semiHidden/>
     <w:unhideWhenUsed/>
   </w:style>
-  <w:style w:type="character" w:customStyle="1" w:styleId="Heading1Char">
-    <w:name w:val="Heading 1 Char"/>
-    <w:basedOn w:val="DefaultParagraphFont"/>
-    <w:link w:val="Heading1"/>
+  <w:style w:type="character" w:customStyle="1" w:styleId="1Char">
+    <w:name w:val="Επικεφαλίδα 1 Char"/>
+    <w:basedOn w:val="a2"/>
+    <w:link w:val="1"/>
     <w:uiPriority w:val="9"/>
     <w:rsid w:val="00333D0D"/>
     <w:rPr>
@@ -4624,10 +4791,10 @@
       <w:sz w:val="32"/>
     </w:rPr>
   </w:style>
-  <w:style w:type="character" w:customStyle="1" w:styleId="Heading2Char">
-    <w:name w:val="Heading 2 Char"/>
-    <w:basedOn w:val="DefaultParagraphFont"/>
-    <w:link w:val="Heading2"/>
+  <w:style w:type="character" w:customStyle="1" w:styleId="2Char">
+    <w:name w:val="Επικεφαλίδα 2 Char"/>
+    <w:basedOn w:val="a2"/>
+    <w:link w:val="2"/>
     <w:uiPriority w:val="9"/>
     <w:rsid w:val="00333D0D"/>
     <w:rPr>
@@ -4639,7 +4806,7 @@
   </w:style>
   <w:style w:type="paragraph" w:customStyle="1" w:styleId="ContactInfo">
     <w:name w:val="Contact Info"/>
-    <w:basedOn w:val="Normal"/>
+    <w:basedOn w:val="a1"/>
     <w:uiPriority w:val="4"/>
     <w:qFormat/>
     <w:rsid w:val="00C6554A"/>
@@ -4648,9 +4815,9 @@
       <w:jc w:val="center"/>
     </w:pPr>
   </w:style>
-  <w:style w:type="paragraph" w:styleId="ListBullet">
+  <w:style w:type="paragraph" w:styleId="a0">
     <w:name w:val="List Bullet"/>
-    <w:basedOn w:val="Normal"/>
+    <w:basedOn w:val="a1"/>
     <w:uiPriority w:val="10"/>
     <w:unhideWhenUsed/>
     <w:qFormat/>
@@ -4661,10 +4828,10 @@
       </w:numPr>
     </w:pPr>
   </w:style>
-  <w:style w:type="paragraph" w:styleId="Title">
+  <w:style w:type="paragraph" w:styleId="a5">
     <w:name w:val="Title"/>
-    <w:basedOn w:val="Normal"/>
-    <w:link w:val="TitleChar"/>
+    <w:basedOn w:val="a1"/>
+    <w:link w:val="Char"/>
     <w:uiPriority w:val="2"/>
     <w:unhideWhenUsed/>
     <w:qFormat/>
@@ -4681,10 +4848,10 @@
       <w:sz w:val="60"/>
     </w:rPr>
   </w:style>
-  <w:style w:type="character" w:customStyle="1" w:styleId="TitleChar">
-    <w:name w:val="Title Char"/>
-    <w:basedOn w:val="DefaultParagraphFont"/>
-    <w:link w:val="Title"/>
+  <w:style w:type="character" w:customStyle="1" w:styleId="Char">
+    <w:name w:val="Τίτλος Char"/>
+    <w:basedOn w:val="a2"/>
+    <w:link w:val="a5"/>
     <w:uiPriority w:val="2"/>
     <w:rsid w:val="00333D0D"/>
     <w:rPr>
@@ -4694,10 +4861,10 @@
       <w:sz w:val="60"/>
     </w:rPr>
   </w:style>
-  <w:style w:type="paragraph" w:styleId="Subtitle">
+  <w:style w:type="paragraph" w:styleId="a6">
     <w:name w:val="Subtitle"/>
-    <w:basedOn w:val="Normal"/>
-    <w:link w:val="SubtitleChar"/>
+    <w:basedOn w:val="a1"/>
+    <w:link w:val="Char0"/>
     <w:uiPriority w:val="3"/>
     <w:unhideWhenUsed/>
     <w:qFormat/>
@@ -4716,10 +4883,10 @@
       <w:sz w:val="26"/>
     </w:rPr>
   </w:style>
-  <w:style w:type="character" w:customStyle="1" w:styleId="SubtitleChar">
-    <w:name w:val="Subtitle Char"/>
-    <w:basedOn w:val="DefaultParagraphFont"/>
-    <w:link w:val="Subtitle"/>
+  <w:style w:type="character" w:customStyle="1" w:styleId="Char0">
+    <w:name w:val="Υπότιτλος Char"/>
+    <w:basedOn w:val="a2"/>
+    <w:link w:val="a6"/>
     <w:uiPriority w:val="3"/>
     <w:rsid w:val="00333D0D"/>
     <w:rPr>
@@ -4728,10 +4895,10 @@
       <w:sz w:val="26"/>
     </w:rPr>
   </w:style>
-  <w:style w:type="paragraph" w:styleId="Footer">
+  <w:style w:type="paragraph" w:styleId="a7">
     <w:name w:val="footer"/>
-    <w:basedOn w:val="Normal"/>
-    <w:link w:val="FooterChar"/>
+    <w:basedOn w:val="a1"/>
+    <w:link w:val="Char1"/>
     <w:uiPriority w:val="99"/>
     <w:unhideWhenUsed/>
     <w:rsid w:val="00C6554A"/>
@@ -4743,10 +4910,10 @@
       <w:caps/>
     </w:rPr>
   </w:style>
-  <w:style w:type="character" w:customStyle="1" w:styleId="FooterChar">
-    <w:name w:val="Footer Char"/>
-    <w:basedOn w:val="DefaultParagraphFont"/>
-    <w:link w:val="Footer"/>
+  <w:style w:type="character" w:customStyle="1" w:styleId="Char1">
+    <w:name w:val="Υποσέλιδο Char"/>
+    <w:basedOn w:val="a2"/>
+    <w:link w:val="a7"/>
     <w:uiPriority w:val="99"/>
     <w:rsid w:val="00C6554A"/>
     <w:rPr>
@@ -4755,7 +4922,7 @@
   </w:style>
   <w:style w:type="paragraph" w:customStyle="1" w:styleId="Photo">
     <w:name w:val="Photo"/>
-    <w:basedOn w:val="Normal"/>
+    <w:basedOn w:val="a1"/>
     <w:uiPriority w:val="1"/>
     <w:qFormat/>
     <w:rsid w:val="00C6554A"/>
@@ -4764,10 +4931,10 @@
       <w:jc w:val="center"/>
     </w:pPr>
   </w:style>
-  <w:style w:type="paragraph" w:styleId="Header">
+  <w:style w:type="paragraph" w:styleId="a8">
     <w:name w:val="header"/>
-    <w:basedOn w:val="Normal"/>
-    <w:link w:val="HeaderChar"/>
+    <w:basedOn w:val="a1"/>
+    <w:link w:val="Char2"/>
     <w:uiPriority w:val="99"/>
     <w:unhideWhenUsed/>
     <w:rsid w:val="00C6554A"/>
@@ -4775,10 +4942,10 @@
       <w:spacing w:before="0" w:after="0" w:line="240" w:lineRule="auto"/>
     </w:pPr>
   </w:style>
-  <w:style w:type="character" w:customStyle="1" w:styleId="HeaderChar">
-    <w:name w:val="Header Char"/>
-    <w:basedOn w:val="DefaultParagraphFont"/>
-    <w:link w:val="Header"/>
+  <w:style w:type="character" w:customStyle="1" w:styleId="Char2">
+    <w:name w:val="Κεφαλίδα Char"/>
+    <w:basedOn w:val="a2"/>
+    <w:link w:val="a8"/>
     <w:uiPriority w:val="99"/>
     <w:rsid w:val="00C6554A"/>
     <w:rPr>
@@ -4788,9 +4955,9 @@
       <w:lang w:eastAsia="ja-JP"/>
     </w:rPr>
   </w:style>
-  <w:style w:type="paragraph" w:styleId="ListNumber">
+  <w:style w:type="paragraph" w:styleId="a">
     <w:name w:val="List Number"/>
-    <w:basedOn w:val="Normal"/>
+    <w:basedOn w:val="a1"/>
     <w:uiPriority w:val="11"/>
     <w:unhideWhenUsed/>
     <w:qFormat/>
@@ -4802,10 +4969,10 @@
       <w:contextualSpacing/>
     </w:pPr>
   </w:style>
-  <w:style w:type="character" w:customStyle="1" w:styleId="Heading3Char">
-    <w:name w:val="Heading 3 Char"/>
-    <w:basedOn w:val="DefaultParagraphFont"/>
-    <w:link w:val="Heading3"/>
+  <w:style w:type="character" w:customStyle="1" w:styleId="3Char">
+    <w:name w:val="Επικεφαλίδα 3 Char"/>
+    <w:basedOn w:val="a2"/>
+    <w:link w:val="3"/>
     <w:uiPriority w:val="9"/>
     <w:rsid w:val="00C6554A"/>
     <w:rPr>
@@ -4815,10 +4982,10 @@
       <w:szCs w:val="24"/>
     </w:rPr>
   </w:style>
-  <w:style w:type="character" w:customStyle="1" w:styleId="Heading8Char">
-    <w:name w:val="Heading 8 Char"/>
-    <w:basedOn w:val="DefaultParagraphFont"/>
-    <w:link w:val="Heading8"/>
+  <w:style w:type="character" w:customStyle="1" w:styleId="8Char">
+    <w:name w:val="Επικεφαλίδα 8 Char"/>
+    <w:basedOn w:val="a2"/>
+    <w:link w:val="8"/>
     <w:uiPriority w:val="9"/>
     <w:semiHidden/>
     <w:rsid w:val="00C6554A"/>
@@ -4828,10 +4995,10 @@
       <w:szCs w:val="21"/>
     </w:rPr>
   </w:style>
-  <w:style w:type="character" w:customStyle="1" w:styleId="Heading9Char">
-    <w:name w:val="Heading 9 Char"/>
-    <w:basedOn w:val="DefaultParagraphFont"/>
-    <w:link w:val="Heading9"/>
+  <w:style w:type="character" w:customStyle="1" w:styleId="9Char">
+    <w:name w:val="Επικεφαλίδα 9 Char"/>
+    <w:basedOn w:val="a2"/>
+    <w:link w:val="9"/>
     <w:uiPriority w:val="9"/>
     <w:semiHidden/>
     <w:rsid w:val="00C6554A"/>
@@ -4843,9 +5010,9 @@
       <w:szCs w:val="21"/>
     </w:rPr>
   </w:style>
-  <w:style w:type="character" w:styleId="IntenseEmphasis">
+  <w:style w:type="character" w:styleId="a9">
     <w:name w:val="Intense Emphasis"/>
-    <w:basedOn w:val="DefaultParagraphFont"/>
+    <w:basedOn w:val="a2"/>
     <w:uiPriority w:val="21"/>
     <w:semiHidden/>
     <w:unhideWhenUsed/>
@@ -4857,11 +5024,11 @@
       <w:color w:val="007789" w:themeColor="accent1" w:themeShade="BF"/>
     </w:rPr>
   </w:style>
-  <w:style w:type="paragraph" w:styleId="IntenseQuote">
+  <w:style w:type="paragraph" w:styleId="aa">
     <w:name w:val="Intense Quote"/>
-    <w:basedOn w:val="Normal"/>
-    <w:next w:val="Normal"/>
-    <w:link w:val="IntenseQuoteChar"/>
+    <w:basedOn w:val="a1"/>
+    <w:next w:val="a1"/>
+    <w:link w:val="Char3"/>
     <w:uiPriority w:val="30"/>
     <w:semiHidden/>
     <w:unhideWhenUsed/>
@@ -4882,10 +5049,10 @@
       <w:color w:val="007789" w:themeColor="accent1" w:themeShade="BF"/>
     </w:rPr>
   </w:style>
-  <w:style w:type="character" w:customStyle="1" w:styleId="IntenseQuoteChar">
-    <w:name w:val="Intense Quote Char"/>
-    <w:basedOn w:val="DefaultParagraphFont"/>
-    <w:link w:val="IntenseQuote"/>
+  <w:style w:type="character" w:customStyle="1" w:styleId="Char3">
+    <w:name w:val="Έντονο απόσπασμα Char"/>
+    <w:basedOn w:val="a2"/>
+    <w:link w:val="aa"/>
     <w:uiPriority w:val="30"/>
     <w:semiHidden/>
     <w:rsid w:val="00C6554A"/>
@@ -4895,9 +5062,9 @@
       <w:color w:val="007789" w:themeColor="accent1" w:themeShade="BF"/>
     </w:rPr>
   </w:style>
-  <w:style w:type="character" w:styleId="IntenseReference">
+  <w:style w:type="character" w:styleId="ab">
     <w:name w:val="Intense Reference"/>
-    <w:basedOn w:val="DefaultParagraphFont"/>
+    <w:basedOn w:val="a2"/>
     <w:uiPriority w:val="32"/>
     <w:semiHidden/>
     <w:unhideWhenUsed/>
@@ -4912,10 +5079,10 @@
       <w:spacing w:val="5"/>
     </w:rPr>
   </w:style>
-  <w:style w:type="paragraph" w:styleId="Caption">
+  <w:style w:type="paragraph" w:styleId="ac">
     <w:name w:val="caption"/>
-    <w:basedOn w:val="Normal"/>
-    <w:next w:val="Normal"/>
+    <w:basedOn w:val="a1"/>
+    <w:next w:val="a1"/>
     <w:uiPriority w:val="35"/>
     <w:semiHidden/>
     <w:unhideWhenUsed/>
@@ -4931,10 +5098,10 @@
       <w:szCs w:val="18"/>
     </w:rPr>
   </w:style>
-  <w:style w:type="paragraph" w:styleId="BalloonText">
+  <w:style w:type="paragraph" w:styleId="ad">
     <w:name w:val="Balloon Text"/>
-    <w:basedOn w:val="Normal"/>
-    <w:link w:val="BalloonTextChar"/>
+    <w:basedOn w:val="a1"/>
+    <w:link w:val="Char4"/>
     <w:uiPriority w:val="99"/>
     <w:semiHidden/>
     <w:unhideWhenUsed/>
@@ -4947,10 +5114,10 @@
       <w:szCs w:val="18"/>
     </w:rPr>
   </w:style>
-  <w:style w:type="character" w:customStyle="1" w:styleId="BalloonTextChar">
-    <w:name w:val="Balloon Text Char"/>
-    <w:basedOn w:val="DefaultParagraphFont"/>
-    <w:link w:val="BalloonText"/>
+  <w:style w:type="character" w:customStyle="1" w:styleId="Char4">
+    <w:name w:val="Κείμενο πλαισίου Char"/>
+    <w:basedOn w:val="a2"/>
+    <w:link w:val="ad"/>
     <w:uiPriority w:val="99"/>
     <w:semiHidden/>
     <w:rsid w:val="00C6554A"/>
@@ -4959,9 +5126,9 @@
       <w:szCs w:val="18"/>
     </w:rPr>
   </w:style>
-  <w:style w:type="paragraph" w:styleId="BlockText">
+  <w:style w:type="paragraph" w:styleId="ae">
     <w:name w:val="Block Text"/>
-    <w:basedOn w:val="Normal"/>
+    <w:basedOn w:val="a1"/>
     <w:uiPriority w:val="99"/>
     <w:semiHidden/>
     <w:unhideWhenUsed/>
@@ -4982,10 +5149,10 @@
       <w:color w:val="007789" w:themeColor="accent1" w:themeShade="BF"/>
     </w:rPr>
   </w:style>
-  <w:style w:type="paragraph" w:styleId="BodyText3">
+  <w:style w:type="paragraph" w:styleId="30">
     <w:name w:val="Body Text 3"/>
-    <w:basedOn w:val="Normal"/>
-    <w:link w:val="BodyText3Char"/>
+    <w:basedOn w:val="a1"/>
+    <w:link w:val="3Char0"/>
     <w:uiPriority w:val="99"/>
     <w:semiHidden/>
     <w:unhideWhenUsed/>
@@ -4997,10 +5164,10 @@
       <w:szCs w:val="16"/>
     </w:rPr>
   </w:style>
-  <w:style w:type="character" w:customStyle="1" w:styleId="BodyText3Char">
-    <w:name w:val="Body Text 3 Char"/>
-    <w:basedOn w:val="DefaultParagraphFont"/>
-    <w:link w:val="BodyText3"/>
+  <w:style w:type="character" w:customStyle="1" w:styleId="3Char0">
+    <w:name w:val="Σώμα κείμενου 3 Char"/>
+    <w:basedOn w:val="a2"/>
+    <w:link w:val="30"/>
     <w:uiPriority w:val="99"/>
     <w:semiHidden/>
     <w:rsid w:val="00C6554A"/>
@@ -5008,10 +5175,10 @@
       <w:szCs w:val="16"/>
     </w:rPr>
   </w:style>
-  <w:style w:type="paragraph" w:styleId="BodyTextIndent3">
+  <w:style w:type="paragraph" w:styleId="31">
     <w:name w:val="Body Text Indent 3"/>
-    <w:basedOn w:val="Normal"/>
-    <w:link w:val="BodyTextIndent3Char"/>
+    <w:basedOn w:val="a1"/>
+    <w:link w:val="3Char1"/>
     <w:uiPriority w:val="99"/>
     <w:semiHidden/>
     <w:unhideWhenUsed/>
@@ -5024,10 +5191,10 @@
       <w:szCs w:val="16"/>
     </w:rPr>
   </w:style>
-  <w:style w:type="character" w:customStyle="1" w:styleId="BodyTextIndent3Char">
-    <w:name w:val="Body Text Indent 3 Char"/>
-    <w:basedOn w:val="DefaultParagraphFont"/>
-    <w:link w:val="BodyTextIndent3"/>
+  <w:style w:type="character" w:customStyle="1" w:styleId="3Char1">
+    <w:name w:val="Σώμα κείμενου με εσοχή 3 Char"/>
+    <w:basedOn w:val="a2"/>
+    <w:link w:val="31"/>
     <w:uiPriority w:val="99"/>
     <w:semiHidden/>
     <w:rsid w:val="00C6554A"/>
@@ -5035,9 +5202,9 @@
       <w:szCs w:val="16"/>
     </w:rPr>
   </w:style>
-  <w:style w:type="character" w:styleId="CommentReference">
+  <w:style w:type="character" w:styleId="af">
     <w:name w:val="annotation reference"/>
-    <w:basedOn w:val="DefaultParagraphFont"/>
+    <w:basedOn w:val="a2"/>
     <w:uiPriority w:val="99"/>
     <w:semiHidden/>
     <w:unhideWhenUsed/>
@@ -5047,10 +5214,10 @@
       <w:szCs w:val="16"/>
     </w:rPr>
   </w:style>
-  <w:style w:type="paragraph" w:styleId="CommentText">
+  <w:style w:type="paragraph" w:styleId="af0">
     <w:name w:val="annotation text"/>
-    <w:basedOn w:val="Normal"/>
-    <w:link w:val="CommentTextChar"/>
+    <w:basedOn w:val="a1"/>
+    <w:link w:val="Char5"/>
     <w:uiPriority w:val="99"/>
     <w:semiHidden/>
     <w:unhideWhenUsed/>
@@ -5062,10 +5229,10 @@
       <w:szCs w:val="20"/>
     </w:rPr>
   </w:style>
-  <w:style w:type="character" w:customStyle="1" w:styleId="CommentTextChar">
-    <w:name w:val="Comment Text Char"/>
-    <w:basedOn w:val="DefaultParagraphFont"/>
-    <w:link w:val="CommentText"/>
+  <w:style w:type="character" w:customStyle="1" w:styleId="Char5">
+    <w:name w:val="Κείμενο σχολίου Char"/>
+    <w:basedOn w:val="a2"/>
+    <w:link w:val="af0"/>
     <w:uiPriority w:val="99"/>
     <w:semiHidden/>
     <w:rsid w:val="00C6554A"/>
@@ -5073,11 +5240,11 @@
       <w:szCs w:val="20"/>
     </w:rPr>
   </w:style>
-  <w:style w:type="paragraph" w:styleId="CommentSubject">
+  <w:style w:type="paragraph" w:styleId="af1">
     <w:name w:val="annotation subject"/>
-    <w:basedOn w:val="CommentText"/>
-    <w:next w:val="CommentText"/>
-    <w:link w:val="CommentSubjectChar"/>
+    <w:basedOn w:val="af0"/>
+    <w:next w:val="af0"/>
+    <w:link w:val="Char6"/>
     <w:uiPriority w:val="99"/>
     <w:semiHidden/>
     <w:unhideWhenUsed/>
@@ -5087,10 +5254,10 @@
       <w:bCs/>
     </w:rPr>
   </w:style>
-  <w:style w:type="character" w:customStyle="1" w:styleId="CommentSubjectChar">
-    <w:name w:val="Comment Subject Char"/>
-    <w:basedOn w:val="CommentTextChar"/>
-    <w:link w:val="CommentSubject"/>
+  <w:style w:type="character" w:customStyle="1" w:styleId="Char6">
+    <w:name w:val="Θέμα σχολίου Char"/>
+    <w:basedOn w:val="Char5"/>
+    <w:link w:val="af1"/>
     <w:uiPriority w:val="99"/>
     <w:semiHidden/>
     <w:rsid w:val="00C6554A"/>
@@ -5100,10 +5267,10 @@
       <w:szCs w:val="20"/>
     </w:rPr>
   </w:style>
-  <w:style w:type="paragraph" w:styleId="DocumentMap">
+  <w:style w:type="paragraph" w:styleId="af2">
     <w:name w:val="Document Map"/>
-    <w:basedOn w:val="Normal"/>
-    <w:link w:val="DocumentMapChar"/>
+    <w:basedOn w:val="a1"/>
+    <w:link w:val="Char7"/>
     <w:uiPriority w:val="99"/>
     <w:semiHidden/>
     <w:unhideWhenUsed/>
@@ -5116,10 +5283,10 @@
       <w:szCs w:val="16"/>
     </w:rPr>
   </w:style>
-  <w:style w:type="character" w:customStyle="1" w:styleId="DocumentMapChar">
-    <w:name w:val="Document Map Char"/>
-    <w:basedOn w:val="DefaultParagraphFont"/>
-    <w:link w:val="DocumentMap"/>
+  <w:style w:type="character" w:customStyle="1" w:styleId="Char7">
+    <w:name w:val="Χάρτης εγγράφου Char"/>
+    <w:basedOn w:val="a2"/>
+    <w:link w:val="af2"/>
     <w:uiPriority w:val="99"/>
     <w:semiHidden/>
     <w:rsid w:val="00C6554A"/>
@@ -5128,10 +5295,10 @@
       <w:szCs w:val="16"/>
     </w:rPr>
   </w:style>
-  <w:style w:type="paragraph" w:styleId="EndnoteText">
+  <w:style w:type="paragraph" w:styleId="af3">
     <w:name w:val="endnote text"/>
-    <w:basedOn w:val="Normal"/>
-    <w:link w:val="EndnoteTextChar"/>
+    <w:basedOn w:val="a1"/>
+    <w:link w:val="Char8"/>
     <w:uiPriority w:val="99"/>
     <w:semiHidden/>
     <w:unhideWhenUsed/>
@@ -5143,10 +5310,10 @@
       <w:szCs w:val="20"/>
     </w:rPr>
   </w:style>
-  <w:style w:type="character" w:customStyle="1" w:styleId="EndnoteTextChar">
-    <w:name w:val="Endnote Text Char"/>
-    <w:basedOn w:val="DefaultParagraphFont"/>
-    <w:link w:val="EndnoteText"/>
+  <w:style w:type="character" w:customStyle="1" w:styleId="Char8">
+    <w:name w:val="Κείμενο σημείωσης τέλους Char"/>
+    <w:basedOn w:val="a2"/>
+    <w:link w:val="af3"/>
     <w:uiPriority w:val="99"/>
     <w:semiHidden/>
     <w:rsid w:val="00C6554A"/>
@@ -5154,9 +5321,9 @@
       <w:szCs w:val="20"/>
     </w:rPr>
   </w:style>
-  <w:style w:type="paragraph" w:styleId="EnvelopeReturn">
+  <w:style w:type="paragraph" w:styleId="af4">
     <w:name w:val="envelope return"/>
-    <w:basedOn w:val="Normal"/>
+    <w:basedOn w:val="a1"/>
     <w:uiPriority w:val="99"/>
     <w:semiHidden/>
     <w:unhideWhenUsed/>
@@ -5169,9 +5336,9 @@
       <w:szCs w:val="20"/>
     </w:rPr>
   </w:style>
-  <w:style w:type="character" w:styleId="FollowedHyperlink">
+  <w:style w:type="character" w:styleId="-">
     <w:name w:val="FollowedHyperlink"/>
-    <w:basedOn w:val="DefaultParagraphFont"/>
+    <w:basedOn w:val="a2"/>
     <w:uiPriority w:val="99"/>
     <w:semiHidden/>
     <w:unhideWhenUsed/>
@@ -5181,10 +5348,10 @@
       <w:u w:val="single"/>
     </w:rPr>
   </w:style>
-  <w:style w:type="paragraph" w:styleId="FootnoteText">
+  <w:style w:type="paragraph" w:styleId="af5">
     <w:name w:val="footnote text"/>
-    <w:basedOn w:val="Normal"/>
-    <w:link w:val="FootnoteTextChar"/>
+    <w:basedOn w:val="a1"/>
+    <w:link w:val="Char9"/>
     <w:uiPriority w:val="99"/>
     <w:semiHidden/>
     <w:unhideWhenUsed/>
@@ -5196,10 +5363,10 @@
       <w:szCs w:val="20"/>
     </w:rPr>
   </w:style>
-  <w:style w:type="character" w:customStyle="1" w:styleId="FootnoteTextChar">
-    <w:name w:val="Footnote Text Char"/>
-    <w:basedOn w:val="DefaultParagraphFont"/>
-    <w:link w:val="FootnoteText"/>
+  <w:style w:type="character" w:customStyle="1" w:styleId="Char9">
+    <w:name w:val="Κείμενο υποσημείωσης Char"/>
+    <w:basedOn w:val="a2"/>
+    <w:link w:val="af5"/>
     <w:uiPriority w:val="99"/>
     <w:semiHidden/>
     <w:rsid w:val="00C6554A"/>
@@ -5207,9 +5374,9 @@
       <w:szCs w:val="20"/>
     </w:rPr>
   </w:style>
-  <w:style w:type="character" w:styleId="HTMLCode">
+  <w:style w:type="character" w:styleId="HTML">
     <w:name w:val="HTML Code"/>
-    <w:basedOn w:val="DefaultParagraphFont"/>
+    <w:basedOn w:val="a2"/>
     <w:uiPriority w:val="99"/>
     <w:semiHidden/>
     <w:unhideWhenUsed/>
@@ -5220,9 +5387,9 @@
       <w:szCs w:val="20"/>
     </w:rPr>
   </w:style>
-  <w:style w:type="character" w:styleId="HTMLKeyboard">
+  <w:style w:type="character" w:styleId="HTML0">
     <w:name w:val="HTML Keyboard"/>
-    <w:basedOn w:val="DefaultParagraphFont"/>
+    <w:basedOn w:val="a2"/>
     <w:uiPriority w:val="99"/>
     <w:semiHidden/>
     <w:unhideWhenUsed/>
@@ -5233,10 +5400,10 @@
       <w:szCs w:val="20"/>
     </w:rPr>
   </w:style>
-  <w:style w:type="paragraph" w:styleId="HTMLPreformatted">
+  <w:style w:type="paragraph" w:styleId="-HTML">
     <w:name w:val="HTML Preformatted"/>
-    <w:basedOn w:val="Normal"/>
-    <w:link w:val="HTMLPreformattedChar"/>
+    <w:basedOn w:val="a1"/>
+    <w:link w:val="-HTMLChar"/>
     <w:uiPriority w:val="99"/>
     <w:semiHidden/>
     <w:unhideWhenUsed/>
@@ -5249,10 +5416,10 @@
       <w:szCs w:val="20"/>
     </w:rPr>
   </w:style>
-  <w:style w:type="character" w:customStyle="1" w:styleId="HTMLPreformattedChar">
-    <w:name w:val="HTML Preformatted Char"/>
-    <w:basedOn w:val="DefaultParagraphFont"/>
-    <w:link w:val="HTMLPreformatted"/>
+  <w:style w:type="character" w:customStyle="1" w:styleId="-HTMLChar">
+    <w:name w:val="Προ-διαμορφωμένο HTML Char"/>
+    <w:basedOn w:val="a2"/>
+    <w:link w:val="-HTML"/>
     <w:uiPriority w:val="99"/>
     <w:semiHidden/>
     <w:rsid w:val="00C6554A"/>
@@ -5261,9 +5428,9 @@
       <w:szCs w:val="20"/>
     </w:rPr>
   </w:style>
-  <w:style w:type="character" w:styleId="HTMLTypewriter">
+  <w:style w:type="character" w:styleId="HTML1">
     <w:name w:val="HTML Typewriter"/>
-    <w:basedOn w:val="DefaultParagraphFont"/>
+    <w:basedOn w:val="a2"/>
     <w:uiPriority w:val="99"/>
     <w:semiHidden/>
     <w:unhideWhenUsed/>
@@ -5274,9 +5441,9 @@
       <w:szCs w:val="20"/>
     </w:rPr>
   </w:style>
-  <w:style w:type="character" w:styleId="Hyperlink">
+  <w:style w:type="character" w:styleId="-0">
     <w:name w:val="Hyperlink"/>
-    <w:basedOn w:val="DefaultParagraphFont"/>
+    <w:basedOn w:val="a2"/>
     <w:uiPriority w:val="99"/>
     <w:semiHidden/>
     <w:unhideWhenUsed/>
@@ -5286,9 +5453,9 @@
       <w:u w:val="single"/>
     </w:rPr>
   </w:style>
-  <w:style w:type="paragraph" w:styleId="MacroText">
+  <w:style w:type="paragraph" w:styleId="af6">
     <w:name w:val="macro"/>
-    <w:link w:val="MacroTextChar"/>
+    <w:link w:val="Chara"/>
     <w:uiPriority w:val="99"/>
     <w:semiHidden/>
     <w:unhideWhenUsed/>
@@ -5312,10 +5479,10 @@
       <w:szCs w:val="20"/>
     </w:rPr>
   </w:style>
-  <w:style w:type="character" w:customStyle="1" w:styleId="MacroTextChar">
-    <w:name w:val="Macro Text Char"/>
-    <w:basedOn w:val="DefaultParagraphFont"/>
-    <w:link w:val="MacroText"/>
+  <w:style w:type="character" w:customStyle="1" w:styleId="Chara">
+    <w:name w:val="Κείμενο μακροεντολής Char"/>
+    <w:basedOn w:val="a2"/>
+    <w:link w:val="af6"/>
     <w:uiPriority w:val="99"/>
     <w:semiHidden/>
     <w:rsid w:val="00C6554A"/>
@@ -5324,9 +5491,9 @@
       <w:szCs w:val="20"/>
     </w:rPr>
   </w:style>
-  <w:style w:type="character" w:styleId="PlaceholderText">
+  <w:style w:type="character" w:styleId="af7">
     <w:name w:val="Placeholder Text"/>
-    <w:basedOn w:val="DefaultParagraphFont"/>
+    <w:basedOn w:val="a2"/>
     <w:uiPriority w:val="99"/>
     <w:semiHidden/>
     <w:rsid w:val="00C6554A"/>
@@ -5334,10 +5501,10 @@
       <w:color w:val="595959" w:themeColor="text1" w:themeTint="A6"/>
     </w:rPr>
   </w:style>
-  <w:style w:type="paragraph" w:styleId="PlainText">
+  <w:style w:type="paragraph" w:styleId="af8">
     <w:name w:val="Plain Text"/>
-    <w:basedOn w:val="Normal"/>
-    <w:link w:val="PlainTextChar"/>
+    <w:basedOn w:val="a1"/>
+    <w:link w:val="Charb"/>
     <w:uiPriority w:val="99"/>
     <w:semiHidden/>
     <w:unhideWhenUsed/>
@@ -5350,10 +5517,10 @@
       <w:szCs w:val="21"/>
     </w:rPr>
   </w:style>
-  <w:style w:type="character" w:customStyle="1" w:styleId="PlainTextChar">
-    <w:name w:val="Plain Text Char"/>
-    <w:basedOn w:val="DefaultParagraphFont"/>
-    <w:link w:val="PlainText"/>
+  <w:style w:type="character" w:customStyle="1" w:styleId="Charb">
+    <w:name w:val="Απλό κείμενο Char"/>
+    <w:basedOn w:val="a2"/>
+    <w:link w:val="af8"/>
     <w:uiPriority w:val="99"/>
     <w:semiHidden/>
     <w:rsid w:val="00C6554A"/>
@@ -5362,10 +5529,10 @@
       <w:szCs w:val="21"/>
     </w:rPr>
   </w:style>
-  <w:style w:type="character" w:customStyle="1" w:styleId="Heading7Char">
-    <w:name w:val="Heading 7 Char"/>
-    <w:basedOn w:val="DefaultParagraphFont"/>
-    <w:link w:val="Heading7"/>
+  <w:style w:type="character" w:customStyle="1" w:styleId="7Char">
+    <w:name w:val="Επικεφαλίδα 7 Char"/>
+    <w:basedOn w:val="a2"/>
+    <w:link w:val="7"/>
     <w:uiPriority w:val="9"/>
     <w:semiHidden/>
     <w:rsid w:val="002554CD"/>
@@ -5376,10 +5543,10 @@
       <w:color w:val="004F5B" w:themeColor="accent1" w:themeShade="7F"/>
     </w:rPr>
   </w:style>
-  <w:style w:type="character" w:customStyle="1" w:styleId="Heading6Char">
-    <w:name w:val="Heading 6 Char"/>
-    <w:basedOn w:val="DefaultParagraphFont"/>
-    <w:link w:val="Heading6"/>
+  <w:style w:type="character" w:customStyle="1" w:styleId="6Char">
+    <w:name w:val="Επικεφαλίδα 6 Char"/>
+    <w:basedOn w:val="a2"/>
+    <w:link w:val="6"/>
     <w:uiPriority w:val="9"/>
     <w:semiHidden/>
     <w:rsid w:val="002554CD"/>
@@ -5388,9 +5555,9 @@
       <w:color w:val="004F5B" w:themeColor="accent1" w:themeShade="7F"/>
     </w:rPr>
   </w:style>
-  <w:style w:type="table" w:styleId="TableGrid">
+  <w:style w:type="table" w:styleId="af9">
     <w:name w:val="Table Grid"/>
-    <w:basedOn w:val="TableNormal"/>
+    <w:basedOn w:val="a3"/>
     <w:uiPriority w:val="39"/>
     <w:rsid w:val="00000B10"/>
     <w:pPr>
@@ -5407,9 +5574,9 @@
       </w:tblBorders>
     </w:tblPr>
   </w:style>
-  <w:style w:type="paragraph" w:styleId="ListParagraph">
+  <w:style w:type="paragraph" w:styleId="afa">
     <w:name w:val="List Paragraph"/>
-    <w:basedOn w:val="Normal"/>
+    <w:basedOn w:val="a1"/>
     <w:uiPriority w:val="34"/>
     <w:unhideWhenUsed/>
     <w:qFormat/>
